--- a/git notes.docx
+++ b/git notes.docx
@@ -714,7 +714,6 @@
         </w:drawing>
       </w:r>
     </w:p>
-    <w:p/>
     <w:p>
       <w:pPr>
         <w:rPr>
@@ -1205,6 +1204,14 @@
       <w:pPr>
         <w:rPr>
           <w:rFonts w:hint="eastAsia"/>
+          <w:lang w:val="en-US" w:eastAsia="zh-CN"/>
+        </w:rPr>
+      </w:pPr>
+    </w:p>
+    <w:p>
+      <w:pPr>
+        <w:rPr>
+          <w:rFonts w:hint="eastAsia"/>
           <w:b/>
           <w:bCs/>
           <w:lang w:val="en-US" w:eastAsia="zh-CN"/>
@@ -1360,8 +1367,8 @@
       <w:r>
         <w:drawing>
           <wp:inline distT="0" distB="0" distL="114300" distR="114300">
-            <wp:extent cx="4030345" cy="2519680"/>
-            <wp:effectExtent l="0" t="0" r="8255" b="13970"/>
+            <wp:extent cx="3746500" cy="2342515"/>
+            <wp:effectExtent l="0" t="0" r="6350" b="635"/>
             <wp:docPr id="2" name="图片 2"/>
             <wp:cNvGraphicFramePr>
               <a:graphicFrameLocks xmlns:a="http://schemas.openxmlformats.org/drawingml/2006/main" noChangeAspect="1"/>
@@ -1384,7 +1391,7 @@
                   <pic:spPr>
                     <a:xfrm>
                       <a:off x="0" y="0"/>
-                      <a:ext cx="4030345" cy="2519680"/>
+                      <a:ext cx="3746500" cy="2342515"/>
                     </a:xfrm>
                     <a:prstGeom prst="rect">
                       <a:avLst/>
@@ -1420,8 +1427,8 @@
       <w:r>
         <w:drawing>
           <wp:inline distT="0" distB="0" distL="114300" distR="114300">
-            <wp:extent cx="5478780" cy="1964055"/>
-            <wp:effectExtent l="0" t="0" r="7620" b="17145"/>
+            <wp:extent cx="5572125" cy="1997710"/>
+            <wp:effectExtent l="0" t="0" r="9525" b="2540"/>
             <wp:docPr id="4" name="图片 4"/>
             <wp:cNvGraphicFramePr>
               <a:graphicFrameLocks xmlns:a="http://schemas.openxmlformats.org/drawingml/2006/main" noChangeAspect="1"/>
@@ -1444,7 +1451,7 @@
                   <pic:spPr>
                     <a:xfrm>
                       <a:off x="0" y="0"/>
-                      <a:ext cx="5478780" cy="1964055"/>
+                      <a:ext cx="5572125" cy="1997710"/>
                     </a:xfrm>
                     <a:prstGeom prst="rect">
                       <a:avLst/>
@@ -1461,7 +1468,6 @@
         </w:drawing>
       </w:r>
     </w:p>
-    <w:p/>
     <w:p>
       <w:pPr>
         <w:rPr>
@@ -1474,7 +1480,7 @@
           <w:rFonts w:hint="eastAsia"/>
           <w:lang w:val="en-US" w:eastAsia="zh-CN"/>
         </w:rPr>
-        <w:t>标签是为了让每一个版本有一个更加好记的名字</w:t>
+        <w:t>标签是为了让每一个版本有一个更加好记的名字，首先切换到需要打标签的分支上，然后：</w:t>
       </w:r>
     </w:p>
     <w:p>
@@ -1488,11 +1494,37 @@
       </w:pPr>
       <w:r>
         <w:rPr>
+          <w:rFonts w:hint="eastAsia"/>
+          <w:b/>
+          <w:bCs/>
+          <w:lang w:val="en-US" w:eastAsia="zh-CN"/>
+        </w:rPr>
+        <w:t xml:space="preserve">$ </w:t>
+      </w:r>
+      <w:r>
+        <w:rPr>
           <w:rFonts w:hint="default"/>
           <w:b/>
           <w:bCs/>
         </w:rPr>
-        <w:t>git tag &lt;name&gt;</w:t>
+        <w:t>git tag &lt;</w:t>
+      </w:r>
+      <w:r>
+        <w:rPr>
+          <w:rFonts w:hint="eastAsia"/>
+          <w:b/>
+          <w:bCs/>
+          <w:lang w:val="en-US" w:eastAsia="zh-CN"/>
+        </w:rPr>
+        <w:t>tag</w:t>
+      </w:r>
+      <w:r>
+        <w:rPr>
+          <w:rFonts w:hint="default"/>
+          <w:b/>
+          <w:bCs/>
+        </w:rPr>
+        <w:t>name&gt;</w:t>
       </w:r>
       <w:r>
         <w:rPr>
@@ -1524,6 +1556,15 @@
       </w:pPr>
       <w:r>
         <w:rPr>
+          <w:rFonts w:hint="eastAsia"/>
+          <w:b/>
+          <w:bCs/>
+          <w:lang w:val="en-US" w:eastAsia="zh-CN"/>
+        </w:rPr>
+        <w:t xml:space="preserve">$ </w:t>
+      </w:r>
+      <w:r>
+        <w:rPr>
           <w:rFonts w:hint="default"/>
           <w:b/>
           <w:bCs/>
@@ -1560,6 +1601,15 @@
       </w:pPr>
       <w:r>
         <w:rPr>
+          <w:rFonts w:hint="eastAsia"/>
+          <w:b/>
+          <w:bCs/>
+          <w:lang w:val="en-US" w:eastAsia="zh-CN"/>
+        </w:rPr>
+        <w:t xml:space="preserve">$ </w:t>
+      </w:r>
+      <w:r>
+        <w:rPr>
           <w:rFonts w:hint="default"/>
           <w:b/>
           <w:bCs/>
@@ -1620,7 +1670,7 @@
           <w:bCs/>
           <w:lang w:val="en-US" w:eastAsia="zh-CN"/>
         </w:rPr>
-        <w:t>git push origin &lt;tagname&gt;：推送一个标签到远程库</w:t>
+        <w:t>$ git push origin &lt;tagname&gt;：推送一个标签到远程库</w:t>
       </w:r>
     </w:p>
     <w:p>
@@ -1722,7 +1772,6 @@
         </w:rPr>
       </w:pPr>
     </w:p>
-    <w:p/>
     <w:p>
       <w:pPr>
         <w:rPr>
@@ -1748,15 +1797,28 @@
       <w:r>
         <w:rPr>
           <w:rFonts w:hint="default"/>
+          <w:b/>
+          <w:bCs/>
+          <w:color w:val="FF0000"/>
         </w:rPr>
         <w:t>$ git stash</w:t>
       </w:r>
       <w:r>
         <w:rPr>
           <w:rFonts w:hint="eastAsia"/>
+          <w:b/>
+          <w:bCs/>
+          <w:color w:val="FF0000"/>
           <w:lang w:eastAsia="zh-CN"/>
         </w:rPr>
-        <w:t>：把当前工作现场“储藏”起来，等以后恢复现场后继续工作</w:t>
+        <w:t>：</w:t>
+      </w:r>
+      <w:r>
+        <w:rPr>
+          <w:rFonts w:hint="eastAsia"/>
+          <w:lang w:eastAsia="zh-CN"/>
+        </w:rPr>
+        <w:t>把当前工作现场“储藏”起来，等以后恢复现场后继续工作</w:t>
       </w:r>
     </w:p>
     <w:p>
@@ -1850,12 +1912,18 @@
       <w:r>
         <w:rPr>
           <w:rFonts w:hint="default"/>
+          <w:b/>
+          <w:bCs/>
+          <w:color w:val="FF0000"/>
         </w:rPr>
         <w:t>git pull</w:t>
       </w:r>
       <w:r>
         <w:rPr>
           <w:rFonts w:hint="eastAsia"/>
+          <w:b/>
+          <w:bCs/>
+          <w:color w:val="FF0000"/>
           <w:lang w:eastAsia="zh-CN"/>
         </w:rPr>
         <w:t>：</w:t>
@@ -2020,10 +2088,61 @@
       <w:r>
         <w:rPr>
           <w:rFonts w:hint="eastAsia"/>
-          <w:lang w:val="en-US" w:eastAsia="zh-CN"/>
-        </w:rPr>
-        <w:t>使用github：Fork用来克隆别人的仓库到自己的远程库，然后clone到自己的本地库，修改了以后推送到自己的远程库，然后在github上发起一个pull request，看对方是否愿意接受你的合并请求</w:t>
-      </w:r>
+          <w:b/>
+          <w:bCs/>
+          <w:color w:val="FF0000"/>
+          <w:lang w:val="en-US" w:eastAsia="zh-CN"/>
+        </w:rPr>
+        <w:t>使用github：</w:t>
+      </w:r>
+      <w:r>
+        <w:rPr>
+          <w:rFonts w:hint="eastAsia"/>
+          <w:lang w:val="en-US" w:eastAsia="zh-CN"/>
+        </w:rPr>
+        <w:t>Fork用来克隆别人的仓库到自己的远程库，然后clone到自己的本地库，修改了以后推送到自己的远程库，然后在github上发起一个pull request，看对方是否愿意接受你的合并请求</w:t>
+      </w:r>
+    </w:p>
+    <w:p>
+      <w:pPr>
+        <w:rPr>
+          <w:rFonts w:hint="eastAsia"/>
+          <w:lang w:val="en-US" w:eastAsia="zh-CN"/>
+        </w:rPr>
+      </w:pPr>
+    </w:p>
+    <w:p>
+      <w:pPr>
+        <w:rPr>
+          <w:rFonts w:hint="eastAsia"/>
+          <w:lang w:val="en-US" w:eastAsia="zh-CN"/>
+        </w:rPr>
+      </w:pPr>
+      <w:r>
+        <w:rPr>
+          <w:rFonts w:hint="eastAsia"/>
+          <w:b/>
+          <w:bCs/>
+          <w:color w:val="FF0000"/>
+          <w:lang w:val="en-US" w:eastAsia="zh-CN"/>
+        </w:rPr>
+        <w:t>进入了vim模式：</w:t>
+      </w:r>
+      <w:r>
+        <w:rPr>
+          <w:rFonts w:hint="eastAsia"/>
+          <w:lang w:val="en-US" w:eastAsia="zh-CN"/>
+        </w:rPr>
+        <w:t>输入i，进入insert输入模式，按esc退出输入模式，输入 :wq 后回车退出vim模式，回到命令输入界面</w:t>
+      </w:r>
+    </w:p>
+    <w:p>
+      <w:pPr>
+        <w:rPr>
+          <w:rFonts w:hint="eastAsia"/>
+          <w:lang w:val="en-US" w:eastAsia="zh-CN"/>
+        </w:rPr>
+      </w:pPr>
       <w:bookmarkStart w:id="0" w:name="_GoBack"/>
       <w:bookmarkEnd w:id="0"/>
     </w:p>
@@ -2039,6 +2158,737 @@
       <w:pPr>
         <w:rPr>
           <w:rFonts w:hint="eastAsia"/>
+          <w:sz w:val="28"/>
+          <w:szCs w:val="28"/>
+          <w:lang w:val="en-US" w:eastAsia="zh-CN"/>
+        </w:rPr>
+      </w:pPr>
+      <w:r>
+        <w:rPr>
+          <w:rFonts w:hint="eastAsia"/>
+          <w:sz w:val="28"/>
+          <w:szCs w:val="28"/>
+          <w:lang w:val="en-US" w:eastAsia="zh-CN"/>
+        </w:rPr>
+        <w:t>markdown笔记：</w:t>
+      </w:r>
+    </w:p>
+    <w:p>
+      <w:pPr>
+        <w:rPr>
+          <w:rFonts w:hint="eastAsia"/>
+          <w:b/>
+          <w:bCs/>
+          <w:color w:val="0000FF"/>
+          <w:lang w:val="en-US" w:eastAsia="zh-CN"/>
+        </w:rPr>
+      </w:pPr>
+      <w:r>
+        <w:rPr>
+          <w:rFonts w:hint="eastAsia"/>
+          <w:b/>
+          <w:bCs/>
+          <w:color w:val="0000FF"/>
+          <w:lang w:val="en-US" w:eastAsia="zh-CN"/>
+        </w:rPr>
+        <w:t>标题写法：</w:t>
+      </w:r>
+    </w:p>
+    <w:p>
+      <w:pPr>
+        <w:rPr>
+          <w:rFonts w:hint="eastAsia"/>
+          <w:lang w:val="en-US" w:eastAsia="zh-CN"/>
+        </w:rPr>
+      </w:pPr>
+      <w:r>
+        <w:rPr>
+          <w:rFonts w:hint="eastAsia"/>
+          <w:lang w:val="en-US" w:eastAsia="zh-CN"/>
+        </w:rPr>
+        <w:t>#开头，后面一个空格，然后是标题文字</w:t>
+      </w:r>
+    </w:p>
+    <w:p>
+      <w:pPr>
+        <w:rPr>
+          <w:rFonts w:hint="eastAsia"/>
+          <w:lang w:val="en-US" w:eastAsia="zh-CN"/>
+        </w:rPr>
+      </w:pPr>
+      <w:r>
+        <w:rPr>
+          <w:rFonts w:hint="eastAsia"/>
+          <w:lang w:val="en-US" w:eastAsia="zh-CN"/>
+        </w:rPr>
+        <w:t># title1  //一级标题</w:t>
+      </w:r>
+    </w:p>
+    <w:p>
+      <w:pPr>
+        <w:rPr>
+          <w:rFonts w:hint="eastAsia"/>
+          <w:lang w:val="en-US" w:eastAsia="zh-CN"/>
+        </w:rPr>
+      </w:pPr>
+      <w:r>
+        <w:rPr>
+          <w:rFonts w:hint="eastAsia"/>
+          <w:lang w:val="en-US" w:eastAsia="zh-CN"/>
+        </w:rPr>
+        <w:t>## title2  //二级标题    依此类推</w:t>
+      </w:r>
+    </w:p>
+    <w:p>
+      <w:pPr>
+        <w:rPr>
+          <w:rFonts w:hint="eastAsia"/>
+          <w:lang w:val="en-US" w:eastAsia="zh-CN"/>
+        </w:rPr>
+      </w:pPr>
+    </w:p>
+    <w:p>
+      <w:pPr>
+        <w:rPr>
+          <w:rFonts w:hint="eastAsia"/>
+          <w:b/>
+          <w:bCs/>
+          <w:color w:val="0000FF"/>
+          <w:lang w:val="en-US" w:eastAsia="zh-CN"/>
+        </w:rPr>
+      </w:pPr>
+      <w:r>
+        <w:rPr>
+          <w:rFonts w:hint="eastAsia"/>
+          <w:b/>
+          <w:bCs/>
+          <w:color w:val="0000FF"/>
+          <w:lang w:val="en-US" w:eastAsia="zh-CN"/>
+        </w:rPr>
+        <w:t>列表写法：</w:t>
+      </w:r>
+    </w:p>
+    <w:p>
+      <w:pPr>
+        <w:rPr>
+          <w:rFonts w:hint="eastAsia"/>
+          <w:lang w:val="en-US" w:eastAsia="zh-CN"/>
+        </w:rPr>
+      </w:pPr>
+      <w:r>
+        <w:rPr>
+          <w:rFonts w:hint="eastAsia"/>
+          <w:lang w:val="en-US" w:eastAsia="zh-CN"/>
+        </w:rPr>
+        <w:t>无序列表：*开头，后面一个空格，然后是标题文字</w:t>
+      </w:r>
+    </w:p>
+    <w:p>
+      <w:pPr>
+        <w:rPr>
+          <w:rFonts w:hint="eastAsia"/>
+          <w:lang w:val="en-US" w:eastAsia="zh-CN"/>
+        </w:rPr>
+      </w:pPr>
+      <w:r>
+        <w:rPr>
+          <w:rFonts w:hint="eastAsia"/>
+          <w:lang w:val="en-US" w:eastAsia="zh-CN"/>
+        </w:rPr>
+        <w:t>有序列表：数字开头，后面一个点，有序列表的序号是根据第一行列表的数字顺序来的</w:t>
+      </w:r>
+    </w:p>
+    <w:p>
+      <w:pPr>
+        <w:rPr>
+          <w:rFonts w:ascii="宋体" w:hAnsi="宋体" w:eastAsia="宋体" w:cs="宋体"/>
+          <w:sz w:val="24"/>
+          <w:szCs w:val="24"/>
+        </w:rPr>
+      </w:pPr>
+      <w:r>
+        <w:rPr>
+          <w:rFonts w:hint="eastAsia" w:ascii="宋体" w:hAnsi="宋体" w:eastAsia="宋体" w:cs="宋体"/>
+          <w:sz w:val="24"/>
+          <w:szCs w:val="24"/>
+          <w:lang w:val="en-US" w:eastAsia="zh-CN"/>
+        </w:rPr>
+        <w:t xml:space="preserve"> </w:t>
+      </w:r>
+      <w:r>
+        <w:drawing>
+          <wp:inline distT="0" distB="0" distL="114300" distR="114300">
+            <wp:extent cx="2191385" cy="1131570"/>
+            <wp:effectExtent l="0" t="0" r="18415" b="11430"/>
+            <wp:docPr id="6" name="图片 3"/>
+            <wp:cNvGraphicFramePr>
+              <a:graphicFrameLocks xmlns:a="http://schemas.openxmlformats.org/drawingml/2006/main" noChangeAspect="1"/>
+            </wp:cNvGraphicFramePr>
+            <a:graphic xmlns:a="http://schemas.openxmlformats.org/drawingml/2006/main">
+              <a:graphicData uri="http://schemas.openxmlformats.org/drawingml/2006/picture">
+                <pic:pic xmlns:pic="http://schemas.openxmlformats.org/drawingml/2006/picture">
+                  <pic:nvPicPr>
+                    <pic:cNvPr id="6" name="图片 3"/>
+                    <pic:cNvPicPr>
+                      <a:picLocks noChangeAspect="1"/>
+                    </pic:cNvPicPr>
+                  </pic:nvPicPr>
+                  <pic:blipFill>
+                    <a:blip r:embed="rId7"/>
+                    <a:stretch>
+                      <a:fillRect/>
+                    </a:stretch>
+                  </pic:blipFill>
+                  <pic:spPr>
+                    <a:xfrm>
+                      <a:off x="0" y="0"/>
+                      <a:ext cx="2191385" cy="1131570"/>
+                    </a:xfrm>
+                    <a:prstGeom prst="rect">
+                      <a:avLst/>
+                    </a:prstGeom>
+                    <a:noFill/>
+                    <a:ln w="9525">
+                      <a:noFill/>
+                    </a:ln>
+                  </pic:spPr>
+                </pic:pic>
+              </a:graphicData>
+            </a:graphic>
+          </wp:inline>
+        </w:drawing>
+      </w:r>
+      <w:r>
+        <w:rPr>
+          <w:rFonts w:ascii="宋体" w:hAnsi="宋体" w:eastAsia="宋体" w:cs="宋体"/>
+          <w:sz w:val="24"/>
+          <w:szCs w:val="24"/>
+        </w:rPr>
+        <w:drawing>
+          <wp:inline distT="0" distB="0" distL="114300" distR="114300">
+            <wp:extent cx="2082800" cy="1133475"/>
+            <wp:effectExtent l="0" t="0" r="12700" b="9525"/>
+            <wp:docPr id="3" name="图片 1" descr="IMG_256"/>
+            <wp:cNvGraphicFramePr>
+              <a:graphicFrameLocks xmlns:a="http://schemas.openxmlformats.org/drawingml/2006/main" noChangeAspect="1"/>
+            </wp:cNvGraphicFramePr>
+            <a:graphic xmlns:a="http://schemas.openxmlformats.org/drawingml/2006/main">
+              <a:graphicData uri="http://schemas.openxmlformats.org/drawingml/2006/picture">
+                <pic:pic xmlns:pic="http://schemas.openxmlformats.org/drawingml/2006/picture">
+                  <pic:nvPicPr>
+                    <pic:cNvPr id="3" name="图片 1" descr="IMG_256"/>
+                    <pic:cNvPicPr>
+                      <a:picLocks noChangeAspect="1"/>
+                    </pic:cNvPicPr>
+                  </pic:nvPicPr>
+                  <pic:blipFill>
+                    <a:blip r:embed="rId8"/>
+                    <a:stretch>
+                      <a:fillRect/>
+                    </a:stretch>
+                  </pic:blipFill>
+                  <pic:spPr>
+                    <a:xfrm>
+                      <a:off x="0" y="0"/>
+                      <a:ext cx="2082800" cy="1133475"/>
+                    </a:xfrm>
+                    <a:prstGeom prst="rect">
+                      <a:avLst/>
+                    </a:prstGeom>
+                    <a:noFill/>
+                    <a:ln w="9525">
+                      <a:noFill/>
+                    </a:ln>
+                  </pic:spPr>
+                </pic:pic>
+              </a:graphicData>
+            </a:graphic>
+          </wp:inline>
+        </w:drawing>
+      </w:r>
+    </w:p>
+    <w:p>
+      <w:pPr>
+        <w:rPr>
+          <w:rFonts w:ascii="宋体" w:hAnsi="宋体" w:eastAsia="宋体" w:cs="宋体"/>
+          <w:sz w:val="24"/>
+          <w:szCs w:val="24"/>
+        </w:rPr>
+      </w:pPr>
+    </w:p>
+    <w:p>
+      <w:pPr>
+        <w:rPr>
+          <w:rFonts w:hint="eastAsia" w:ascii="宋体" w:hAnsi="宋体" w:eastAsia="宋体" w:cs="宋体"/>
+          <w:b/>
+          <w:bCs/>
+          <w:color w:val="0000FF"/>
+          <w:sz w:val="21"/>
+          <w:szCs w:val="21"/>
+          <w:lang w:val="en-US" w:eastAsia="zh-CN"/>
+        </w:rPr>
+      </w:pPr>
+      <w:r>
+        <w:rPr>
+          <w:rFonts w:hint="eastAsia" w:ascii="宋体" w:hAnsi="宋体" w:eastAsia="宋体" w:cs="宋体"/>
+          <w:b/>
+          <w:bCs/>
+          <w:color w:val="0000FF"/>
+          <w:sz w:val="21"/>
+          <w:szCs w:val="21"/>
+          <w:lang w:val="en-US" w:eastAsia="zh-CN"/>
+        </w:rPr>
+        <w:t>区块引用：</w:t>
+      </w:r>
+    </w:p>
+    <w:p>
+      <w:pPr>
+        <w:rPr>
+          <w:rFonts w:hint="eastAsia" w:ascii="宋体" w:hAnsi="宋体" w:eastAsia="宋体" w:cs="宋体"/>
+          <w:sz w:val="21"/>
+          <w:szCs w:val="21"/>
+          <w:lang w:val="en-US" w:eastAsia="zh-CN"/>
+        </w:rPr>
+      </w:pPr>
+      <w:r>
+        <w:rPr>
+          <w:rFonts w:hint="eastAsia"/>
+          <w:lang w:val="en-US" w:eastAsia="zh-CN"/>
+        </w:rPr>
+        <w:t>&gt;</w:t>
+      </w:r>
+      <w:r>
+        <w:rPr>
+          <w:rFonts w:hint="eastAsia" w:ascii="宋体" w:hAnsi="宋体" w:eastAsia="宋体" w:cs="宋体"/>
+          <w:sz w:val="21"/>
+          <w:szCs w:val="21"/>
+          <w:lang w:val="en-US" w:eastAsia="zh-CN"/>
+        </w:rPr>
+        <w:t>开头，后面一个空格，然后是引用的文字，可以嵌套引用</w:t>
+      </w:r>
+    </w:p>
+    <w:p>
+      <w:pPr>
+        <w:rPr>
+          <w:rFonts w:ascii="宋体" w:hAnsi="宋体" w:eastAsia="宋体" w:cs="宋体"/>
+          <w:sz w:val="24"/>
+          <w:szCs w:val="24"/>
+        </w:rPr>
+      </w:pPr>
+      <w:r>
+        <w:rPr>
+          <w:rFonts w:ascii="宋体" w:hAnsi="宋体" w:eastAsia="宋体" w:cs="宋体"/>
+          <w:sz w:val="24"/>
+          <w:szCs w:val="24"/>
+        </w:rPr>
+        <w:drawing>
+          <wp:inline distT="0" distB="0" distL="114300" distR="114300">
+            <wp:extent cx="2743835" cy="1705610"/>
+            <wp:effectExtent l="0" t="0" r="18415" b="8890"/>
+            <wp:docPr id="7" name="图片 4" descr="IMG_256"/>
+            <wp:cNvGraphicFramePr>
+              <a:graphicFrameLocks xmlns:a="http://schemas.openxmlformats.org/drawingml/2006/main" noChangeAspect="1"/>
+            </wp:cNvGraphicFramePr>
+            <a:graphic xmlns:a="http://schemas.openxmlformats.org/drawingml/2006/main">
+              <a:graphicData uri="http://schemas.openxmlformats.org/drawingml/2006/picture">
+                <pic:pic xmlns:pic="http://schemas.openxmlformats.org/drawingml/2006/picture">
+                  <pic:nvPicPr>
+                    <pic:cNvPr id="7" name="图片 4" descr="IMG_256"/>
+                    <pic:cNvPicPr>
+                      <a:picLocks noChangeAspect="1"/>
+                    </pic:cNvPicPr>
+                  </pic:nvPicPr>
+                  <pic:blipFill>
+                    <a:blip r:embed="rId9"/>
+                    <a:stretch>
+                      <a:fillRect/>
+                    </a:stretch>
+                  </pic:blipFill>
+                  <pic:spPr>
+                    <a:xfrm>
+                      <a:off x="0" y="0"/>
+                      <a:ext cx="2743835" cy="1705610"/>
+                    </a:xfrm>
+                    <a:prstGeom prst="rect">
+                      <a:avLst/>
+                    </a:prstGeom>
+                    <a:noFill/>
+                    <a:ln w="9525">
+                      <a:noFill/>
+                    </a:ln>
+                  </pic:spPr>
+                </pic:pic>
+              </a:graphicData>
+            </a:graphic>
+          </wp:inline>
+        </w:drawing>
+      </w:r>
+    </w:p>
+    <w:p>
+      <w:pPr>
+        <w:rPr>
+          <w:rFonts w:ascii="宋体" w:hAnsi="宋体" w:eastAsia="宋体" w:cs="宋体"/>
+          <w:sz w:val="21"/>
+          <w:szCs w:val="21"/>
+        </w:rPr>
+      </w:pPr>
+    </w:p>
+    <w:p>
+      <w:pPr>
+        <w:rPr>
+          <w:rFonts w:hint="eastAsia" w:ascii="宋体" w:hAnsi="宋体" w:eastAsia="宋体" w:cs="宋体"/>
+          <w:b/>
+          <w:bCs/>
+          <w:color w:val="0000FF"/>
+          <w:sz w:val="21"/>
+          <w:szCs w:val="21"/>
+          <w:lang w:val="en-US" w:eastAsia="zh-CN"/>
+        </w:rPr>
+      </w:pPr>
+      <w:r>
+        <w:rPr>
+          <w:rFonts w:hint="eastAsia" w:ascii="宋体" w:hAnsi="宋体" w:eastAsia="宋体" w:cs="宋体"/>
+          <w:b/>
+          <w:bCs/>
+          <w:color w:val="0000FF"/>
+          <w:sz w:val="21"/>
+          <w:szCs w:val="21"/>
+          <w:lang w:val="en-US" w:eastAsia="zh-CN"/>
+        </w:rPr>
+        <w:t>分割线：</w:t>
+      </w:r>
+    </w:p>
+    <w:p>
+      <w:pPr>
+        <w:rPr>
+          <w:rFonts w:hint="eastAsia"/>
+          <w:sz w:val="21"/>
+          <w:szCs w:val="21"/>
+          <w:lang w:val="en-US" w:eastAsia="zh-CN"/>
+        </w:rPr>
+      </w:pPr>
+      <w:r>
+        <w:rPr>
+          <w:rFonts w:hint="eastAsia" w:ascii="宋体" w:hAnsi="宋体" w:eastAsia="宋体" w:cs="宋体"/>
+          <w:sz w:val="21"/>
+          <w:szCs w:val="21"/>
+          <w:lang w:val="en-US" w:eastAsia="zh-CN"/>
+        </w:rPr>
+        <w:t xml:space="preserve">三个减号开头 </w:t>
+      </w:r>
+      <w:r>
+        <w:rPr>
+          <w:rFonts w:hint="eastAsia"/>
+          <w:sz w:val="21"/>
+          <w:szCs w:val="21"/>
+          <w:lang w:val="en-US" w:eastAsia="zh-CN"/>
+        </w:rPr>
+        <w:t>---</w:t>
+      </w:r>
+    </w:p>
+    <w:p>
+      <w:pPr>
+        <w:rPr>
+          <w:rFonts w:hint="eastAsia" w:hAnsi="宋体" w:eastAsia="宋体" w:cs="宋体" w:asciiTheme="minorAscii"/>
+          <w:sz w:val="21"/>
+          <w:szCs w:val="21"/>
+          <w:lang w:val="en-US" w:eastAsia="zh-CN"/>
+        </w:rPr>
+      </w:pPr>
+    </w:p>
+    <w:p>
+      <w:pPr>
+        <w:rPr>
+          <w:rFonts w:hint="eastAsia" w:ascii="宋体" w:hAnsi="宋体" w:eastAsia="宋体" w:cs="宋体"/>
+          <w:b/>
+          <w:bCs/>
+          <w:color w:val="0000FF"/>
+          <w:sz w:val="21"/>
+          <w:szCs w:val="21"/>
+          <w:lang w:val="en-US" w:eastAsia="zh-CN"/>
+        </w:rPr>
+      </w:pPr>
+      <w:r>
+        <w:rPr>
+          <w:rFonts w:hint="eastAsia" w:ascii="宋体" w:hAnsi="宋体" w:eastAsia="宋体" w:cs="宋体"/>
+          <w:b/>
+          <w:bCs/>
+          <w:color w:val="0000FF"/>
+          <w:sz w:val="21"/>
+          <w:szCs w:val="21"/>
+          <w:lang w:val="en-US" w:eastAsia="zh-CN"/>
+        </w:rPr>
+        <w:t>链接：</w:t>
+      </w:r>
+    </w:p>
+    <w:p>
+      <w:pPr>
+        <w:rPr>
+          <w:rFonts w:hint="eastAsia" w:ascii="宋体" w:hAnsi="宋体" w:eastAsia="宋体" w:cs="宋体"/>
+          <w:sz w:val="21"/>
+          <w:szCs w:val="21"/>
+          <w:lang w:val="en-US" w:eastAsia="zh-CN"/>
+        </w:rPr>
+      </w:pPr>
+      <w:r>
+        <w:rPr>
+          <w:rFonts w:hint="eastAsia"/>
+          <w:sz w:val="21"/>
+          <w:szCs w:val="21"/>
+          <w:lang w:val="en-US" w:eastAsia="zh-CN"/>
+        </w:rPr>
+        <w:t>[</w:t>
+      </w:r>
+      <w:r>
+        <w:rPr>
+          <w:rFonts w:hint="eastAsia" w:ascii="宋体" w:hAnsi="宋体" w:eastAsia="宋体" w:cs="宋体"/>
+          <w:sz w:val="21"/>
+          <w:szCs w:val="21"/>
+          <w:lang w:val="en-US" w:eastAsia="zh-CN"/>
+        </w:rPr>
+        <w:t>这是一个链接</w:t>
+      </w:r>
+      <w:r>
+        <w:rPr>
+          <w:rFonts w:hint="eastAsia"/>
+          <w:sz w:val="21"/>
+          <w:szCs w:val="21"/>
+          <w:lang w:val="en-US" w:eastAsia="zh-CN"/>
+        </w:rPr>
+        <w:t>]</w:t>
+      </w:r>
+      <w:r>
+        <w:rPr>
+          <w:rFonts w:hint="eastAsia" w:ascii="宋体" w:hAnsi="宋体" w:eastAsia="宋体" w:cs="宋体"/>
+          <w:sz w:val="21"/>
+          <w:szCs w:val="21"/>
+          <w:lang w:val="en-US" w:eastAsia="zh-CN"/>
+        </w:rPr>
+        <w:t>(</w:t>
+      </w:r>
+      <w:r>
+        <w:rPr>
+          <w:rFonts w:hint="eastAsia"/>
+          <w:sz w:val="21"/>
+          <w:szCs w:val="21"/>
+          <w:lang w:val="en-US" w:eastAsia="zh-CN"/>
+        </w:rPr>
+        <w:t>http://www.baidu.com</w:t>
+      </w:r>
+      <w:r>
+        <w:rPr>
+          <w:rFonts w:hint="eastAsia" w:ascii="宋体" w:hAnsi="宋体" w:eastAsia="宋体" w:cs="宋体"/>
+          <w:sz w:val="21"/>
+          <w:szCs w:val="21"/>
+          <w:lang w:val="en-US" w:eastAsia="zh-CN"/>
+        </w:rPr>
+        <w:t xml:space="preserve"> </w:t>
+      </w:r>
+      <w:r>
+        <w:rPr>
+          <w:rFonts w:hint="default"/>
+          <w:sz w:val="21"/>
+          <w:szCs w:val="21"/>
+          <w:lang w:val="en-US" w:eastAsia="zh-CN"/>
+        </w:rPr>
+        <w:t>“</w:t>
+      </w:r>
+      <w:r>
+        <w:rPr>
+          <w:rFonts w:hint="eastAsia" w:ascii="宋体" w:hAnsi="宋体" w:eastAsia="宋体" w:cs="宋体"/>
+          <w:sz w:val="21"/>
+          <w:szCs w:val="21"/>
+          <w:lang w:val="en-US" w:eastAsia="zh-CN"/>
+        </w:rPr>
+        <w:t>可选的标题说明</w:t>
+      </w:r>
+      <w:r>
+        <w:rPr>
+          <w:rFonts w:hint="default"/>
+          <w:sz w:val="21"/>
+          <w:szCs w:val="21"/>
+          <w:lang w:val="en-US" w:eastAsia="zh-CN"/>
+        </w:rPr>
+        <w:t>”</w:t>
+      </w:r>
+      <w:r>
+        <w:rPr>
+          <w:rFonts w:hint="eastAsia" w:ascii="宋体" w:hAnsi="宋体" w:eastAsia="宋体" w:cs="宋体"/>
+          <w:sz w:val="21"/>
+          <w:szCs w:val="21"/>
+          <w:lang w:val="en-US" w:eastAsia="zh-CN"/>
+        </w:rPr>
+        <w:t>)</w:t>
+      </w:r>
+    </w:p>
+    <w:p>
+      <w:pPr>
+        <w:rPr>
+          <w:rFonts w:hint="eastAsia" w:ascii="宋体" w:hAnsi="宋体" w:eastAsia="宋体" w:cs="宋体"/>
+          <w:sz w:val="21"/>
+          <w:szCs w:val="21"/>
+          <w:lang w:val="en-US" w:eastAsia="zh-CN"/>
+        </w:rPr>
+      </w:pPr>
+    </w:p>
+    <w:p>
+      <w:pPr>
+        <w:rPr>
+          <w:rFonts w:hint="eastAsia" w:ascii="宋体" w:hAnsi="宋体" w:eastAsia="宋体" w:cs="宋体"/>
+          <w:b/>
+          <w:bCs/>
+          <w:color w:val="0000FF"/>
+          <w:sz w:val="21"/>
+          <w:szCs w:val="21"/>
+          <w:lang w:val="en-US" w:eastAsia="zh-CN"/>
+        </w:rPr>
+      </w:pPr>
+      <w:r>
+        <w:rPr>
+          <w:rFonts w:hint="eastAsia" w:ascii="宋体" w:hAnsi="宋体" w:eastAsia="宋体" w:cs="宋体"/>
+          <w:b/>
+          <w:bCs/>
+          <w:color w:val="0000FF"/>
+          <w:sz w:val="21"/>
+          <w:szCs w:val="21"/>
+          <w:lang w:val="en-US" w:eastAsia="zh-CN"/>
+        </w:rPr>
+        <w:t>强调：</w:t>
+      </w:r>
+    </w:p>
+    <w:p>
+      <w:pPr>
+        <w:rPr>
+          <w:rFonts w:hint="eastAsia" w:ascii="宋体" w:hAnsi="宋体" w:eastAsia="宋体" w:cs="宋体"/>
+          <w:sz w:val="21"/>
+          <w:szCs w:val="21"/>
+          <w:lang w:val="en-US" w:eastAsia="zh-CN"/>
+        </w:rPr>
+      </w:pPr>
+      <w:r>
+        <w:rPr>
+          <w:rFonts w:hint="eastAsia" w:hAnsi="宋体" w:eastAsia="宋体" w:cs="宋体" w:asciiTheme="minorAscii"/>
+          <w:sz w:val="21"/>
+          <w:szCs w:val="21"/>
+          <w:lang w:val="en-US" w:eastAsia="zh-CN"/>
+        </w:rPr>
+        <w:t>*</w:t>
+      </w:r>
+      <w:r>
+        <w:rPr>
+          <w:rFonts w:hint="eastAsia" w:ascii="宋体" w:hAnsi="宋体" w:eastAsia="宋体" w:cs="宋体"/>
+          <w:sz w:val="21"/>
+          <w:szCs w:val="21"/>
+          <w:lang w:val="en-US" w:eastAsia="zh-CN"/>
+        </w:rPr>
+        <w:t>包围在单星号的文字会倾斜</w:t>
+      </w:r>
+      <w:r>
+        <w:rPr>
+          <w:rFonts w:hint="eastAsia" w:hAnsi="宋体" w:eastAsia="宋体" w:cs="宋体" w:asciiTheme="minorAscii"/>
+          <w:sz w:val="21"/>
+          <w:szCs w:val="21"/>
+          <w:lang w:val="en-US" w:eastAsia="zh-CN"/>
+        </w:rPr>
+        <w:t>*</w:t>
+      </w:r>
+      <w:r>
+        <w:rPr>
+          <w:rFonts w:hint="eastAsia" w:ascii="宋体" w:hAnsi="宋体" w:eastAsia="宋体" w:cs="宋体"/>
+          <w:sz w:val="21"/>
+          <w:szCs w:val="21"/>
+          <w:lang w:val="en-US" w:eastAsia="zh-CN"/>
+        </w:rPr>
+        <w:t xml:space="preserve">   </w:t>
+      </w:r>
+      <w:r>
+        <w:rPr>
+          <w:rFonts w:hint="eastAsia" w:hAnsi="宋体" w:eastAsia="宋体" w:cs="宋体" w:asciiTheme="minorAscii"/>
+          <w:sz w:val="21"/>
+          <w:szCs w:val="21"/>
+          <w:lang w:val="en-US" w:eastAsia="zh-CN"/>
+        </w:rPr>
+        <w:t>**</w:t>
+      </w:r>
+      <w:r>
+        <w:rPr>
+          <w:rFonts w:hint="eastAsia" w:ascii="宋体" w:hAnsi="宋体" w:eastAsia="宋体" w:cs="宋体"/>
+          <w:sz w:val="21"/>
+          <w:szCs w:val="21"/>
+          <w:lang w:val="en-US" w:eastAsia="zh-CN"/>
+        </w:rPr>
+        <w:t>包围在双星号的文字会加粗</w:t>
+      </w:r>
+      <w:r>
+        <w:rPr>
+          <w:rFonts w:hint="eastAsia" w:hAnsi="宋体" w:eastAsia="宋体" w:cs="宋体" w:asciiTheme="minorAscii"/>
+          <w:sz w:val="21"/>
+          <w:szCs w:val="21"/>
+          <w:lang w:val="en-US" w:eastAsia="zh-CN"/>
+        </w:rPr>
+        <w:t>**</w:t>
+      </w:r>
+    </w:p>
+    <w:p>
+      <w:pPr>
+        <w:rPr>
+          <w:rFonts w:hint="eastAsia" w:ascii="宋体" w:hAnsi="宋体" w:eastAsia="宋体" w:cs="宋体"/>
+          <w:sz w:val="21"/>
+          <w:szCs w:val="21"/>
+          <w:lang w:val="en-US" w:eastAsia="zh-CN"/>
+        </w:rPr>
+      </w:pPr>
+    </w:p>
+    <w:p>
+      <w:pPr>
+        <w:rPr>
+          <w:rFonts w:hint="eastAsia" w:ascii="宋体" w:hAnsi="宋体" w:eastAsia="宋体" w:cs="宋体"/>
+          <w:b/>
+          <w:bCs/>
+          <w:color w:val="0000FF"/>
+          <w:sz w:val="21"/>
+          <w:szCs w:val="21"/>
+          <w:lang w:val="en-US" w:eastAsia="zh-CN"/>
+        </w:rPr>
+      </w:pPr>
+      <w:r>
+        <w:rPr>
+          <w:rFonts w:hint="eastAsia" w:ascii="宋体" w:hAnsi="宋体" w:eastAsia="宋体" w:cs="宋体"/>
+          <w:b/>
+          <w:bCs/>
+          <w:color w:val="0000FF"/>
+          <w:sz w:val="21"/>
+          <w:szCs w:val="21"/>
+          <w:lang w:val="en-US" w:eastAsia="zh-CN"/>
+        </w:rPr>
+        <w:t>删除线：</w:t>
+      </w:r>
+    </w:p>
+    <w:p>
+      <w:pPr>
+        <w:rPr>
+          <w:rFonts w:hint="eastAsia" w:hAnsi="宋体" w:eastAsia="宋体" w:cs="宋体" w:asciiTheme="minorAscii"/>
+          <w:sz w:val="21"/>
+          <w:szCs w:val="21"/>
+          <w:lang w:val="en-US" w:eastAsia="zh-CN"/>
+        </w:rPr>
+      </w:pPr>
+      <w:r>
+        <w:rPr>
+          <w:rFonts w:hint="eastAsia" w:hAnsi="宋体" w:eastAsia="宋体" w:cs="宋体" w:asciiTheme="minorAscii"/>
+          <w:sz w:val="21"/>
+          <w:szCs w:val="21"/>
+          <w:lang w:val="en-US" w:eastAsia="zh-CN"/>
+        </w:rPr>
+        <w:t>~~包围在双波浪号的文字会有删除线~~</w:t>
+      </w:r>
+    </w:p>
+    <w:p>
+      <w:pPr>
+        <w:rPr>
+          <w:rFonts w:hint="eastAsia" w:ascii="宋体" w:hAnsi="宋体" w:eastAsia="宋体" w:cs="宋体"/>
+          <w:sz w:val="24"/>
+          <w:szCs w:val="24"/>
           <w:lang w:val="en-US" w:eastAsia="zh-CN"/>
         </w:rPr>
       </w:pPr>
@@ -2226,7 +3076,7 @@
   <w:docDefaults>
     <w:rPrDefault>
       <w:rPr>
-        <w:rFonts w:asciiTheme="minorHAnsi" w:hAnsiTheme="minorHAnsi" w:eastAsiaTheme="minorEastAsia" w:cstheme="minorBidi"/>
+        <w:rFonts w:ascii="Times New Roman" w:hAnsi="Times New Roman" w:eastAsia="宋体" w:cs="Times New Roman"/>
       </w:rPr>
     </w:rPrDefault>
   </w:docDefaults>
@@ -2334,7 +3184,7 @@
     <w:lsdException w:unhideWhenUsed="0" w:uiPriority="0" w:semiHidden="0" w:name="HTML Sample"/>
     <w:lsdException w:unhideWhenUsed="0" w:uiPriority="0" w:semiHidden="0" w:name="HTML Typewriter"/>
     <w:lsdException w:unhideWhenUsed="0" w:uiPriority="0" w:semiHidden="0" w:name="HTML Variable"/>
-    <w:lsdException w:unhideWhenUsed="0" w:uiPriority="0" w:name="Normal Table"/>
+    <w:lsdException w:qFormat="1" w:unhideWhenUsed="0" w:uiPriority="0" w:name="Normal Table"/>
     <w:lsdException w:unhideWhenUsed="0" w:uiPriority="0" w:semiHidden="0" w:name="annotation subject"/>
     <w:lsdException w:unhideWhenUsed="0" w:uiPriority="0" w:semiHidden="0" w:name="Table Simple 1"/>
     <w:lsdException w:unhideWhenUsed="0" w:uiPriority="0" w:semiHidden="0" w:name="Table Simple 2"/>
@@ -2504,6 +3354,7 @@
   <w:style w:type="table" w:default="1" w:styleId="4">
     <w:name w:val="Normal Table"/>
     <w:semiHidden/>
+    <w:qFormat/>
     <w:uiPriority w:val="0"/>
     <w:tblPr>
       <w:tblLayout w:type="fixed"/>

--- a/git notes.docx
+++ b/git notes.docx
@@ -349,6 +349,36 @@
           <w:lang w:val="en-US" w:eastAsia="zh-CN"/>
         </w:rPr>
         <w:t>，后面跟上你要查看的文件的名字，-开头的行代表只在源文件出现，+开头的行代表只在目标文件出现，空格开头的行代表在两个文件都出现</w:t>
+      </w:r>
+    </w:p>
+    <w:p>
+      <w:pPr>
+        <w:rPr>
+          <w:rFonts w:hint="eastAsia"/>
+          <w:lang w:val="en-US" w:eastAsia="zh-CN"/>
+        </w:rPr>
+      </w:pPr>
+      <w:r>
+        <w:rPr>
+          <w:rFonts w:hint="eastAsia"/>
+          <w:lang w:val="en-US" w:eastAsia="zh-CN"/>
+        </w:rPr>
+        <w:t>@@ -1,6 +1,6 @@的意思是当前对比的区域为：</w:t>
+      </w:r>
+    </w:p>
+    <w:p>
+      <w:pPr>
+        <w:rPr>
+          <w:rFonts w:hint="eastAsia"/>
+          <w:lang w:val="en-US" w:eastAsia="zh-CN"/>
+        </w:rPr>
+      </w:pPr>
+      <w:r>
+        <w:rPr>
+          <w:rFonts w:hint="eastAsia"/>
+          <w:lang w:val="en-US" w:eastAsia="zh-CN"/>
+        </w:rPr>
+        <w:t>源文件的第一行开始往下，总共6行 和 目标文件的第一行开始往下，总共6行</w:t>
       </w:r>
     </w:p>
     <w:p>
@@ -1775,6 +1805,74 @@
     <w:p>
       <w:pPr>
         <w:rPr>
+          <w:rFonts w:hint="eastAsia"/>
+          <w:lang w:val="en-US" w:eastAsia="zh-CN"/>
+        </w:rPr>
+      </w:pPr>
+      <w:r>
+        <w:rPr>
+          <w:rFonts w:hint="eastAsia"/>
+          <w:b/>
+          <w:bCs/>
+          <w:color w:val="FF0000"/>
+          <w:lang w:val="en-US" w:eastAsia="zh-CN"/>
+        </w:rPr>
+        <w:t>git commit -am "message"：</w:t>
+      </w:r>
+      <w:r>
+        <w:rPr>
+          <w:rFonts w:hint="eastAsia"/>
+          <w:lang w:val="en-US" w:eastAsia="zh-CN"/>
+        </w:rPr>
+        <w:t>git add .和git commit -m的结合，不过只能提交已经追踪过且修改了的文件，如果有新增文件还是要分两步来</w:t>
+      </w:r>
+    </w:p>
+    <w:p>
+      <w:pPr>
+        <w:rPr>
+          <w:rFonts w:hint="eastAsia"/>
+          <w:lang w:val="en-US" w:eastAsia="zh-CN"/>
+        </w:rPr>
+      </w:pPr>
+    </w:p>
+    <w:p>
+      <w:pPr>
+        <w:rPr>
+          <w:rFonts w:hint="eastAsia"/>
+          <w:lang w:val="en-US" w:eastAsia="zh-CN"/>
+        </w:rPr>
+      </w:pPr>
+      <w:bookmarkStart w:id="0" w:name="_GoBack"/>
+      <w:r>
+        <w:rPr>
+          <w:rFonts w:hint="eastAsia"/>
+          <w:b/>
+          <w:bCs/>
+          <w:color w:val="FF0000"/>
+          <w:lang w:val="en-US" w:eastAsia="zh-CN"/>
+        </w:rPr>
+        <w:t>git commit --amend：</w:t>
+      </w:r>
+      <w:bookmarkEnd w:id="0"/>
+      <w:r>
+        <w:rPr>
+          <w:rFonts w:hint="eastAsia"/>
+          <w:lang w:val="en-US" w:eastAsia="zh-CN"/>
+        </w:rPr>
+        <w:t>修改最后一次提交的message（还未push）</w:t>
+      </w:r>
+    </w:p>
+    <w:p>
+      <w:pPr>
+        <w:rPr>
+          <w:rFonts w:hint="eastAsia"/>
+          <w:lang w:val="en-US" w:eastAsia="zh-CN"/>
+        </w:rPr>
+      </w:pPr>
+    </w:p>
+    <w:p>
+      <w:pPr>
+        <w:rPr>
           <w:rFonts w:hint="eastAsia" w:eastAsiaTheme="minorEastAsia"/>
           <w:lang w:val="en-US" w:eastAsia="zh-CN"/>
         </w:rPr>
@@ -2143,8 +2241,6 @@
           <w:lang w:val="en-US" w:eastAsia="zh-CN"/>
         </w:rPr>
       </w:pPr>
-      <w:bookmarkStart w:id="0" w:name="_GoBack"/>
-      <w:bookmarkEnd w:id="0"/>
     </w:p>
     <w:p>
       <w:pPr>

--- a/git notes.docx
+++ b/git notes.docx
@@ -1039,6 +1039,8 @@
           <w:lang w:val="en-US" w:eastAsia="zh-CN"/>
         </w:rPr>
       </w:pPr>
+      <w:bookmarkStart w:id="0" w:name="_GoBack"/>
+      <w:bookmarkEnd w:id="0"/>
     </w:p>
     <w:p>
       <w:pPr>
@@ -1842,7 +1844,6 @@
           <w:lang w:val="en-US" w:eastAsia="zh-CN"/>
         </w:rPr>
       </w:pPr>
-      <w:bookmarkStart w:id="0" w:name="_GoBack"/>
       <w:r>
         <w:rPr>
           <w:rFonts w:hint="eastAsia"/>
@@ -1853,7 +1854,6 @@
         </w:rPr>
         <w:t>git commit --amend：</w:t>
       </w:r>
-      <w:bookmarkEnd w:id="0"/>
       <w:r>
         <w:rPr>
           <w:rFonts w:hint="eastAsia"/>
@@ -1967,7 +1967,7 @@
           <w:rFonts w:hint="eastAsia"/>
           <w:lang w:eastAsia="zh-CN"/>
         </w:rPr>
-        <w:t>每添加一个新功能，最好新建一个feature分支，在上面开发，完成后合并，最后删除该feature分支</w:t>
+        <w:t>每添加一个新功能，最好新建一个feature分支，在上面开发，完成后合并，最后删除该feature分支（$ git branch -d &lt;branch&gt;）</w:t>
       </w:r>
     </w:p>
     <w:p/>
@@ -2052,7 +2052,7 @@
           <w:rFonts w:hint="eastAsia"/>
           <w:lang w:val="en-US" w:eastAsia="zh-CN"/>
         </w:rPr>
-        <w:t>拉取的时候要先指定本地dev分支与远程origin/dev分支的链接：</w:t>
+        <w:t>拉取的时候要先指定本地dev分支与远程origin/dev分支的连接：</w:t>
       </w:r>
     </w:p>
     <w:p>
@@ -2068,6 +2068,36 @@
           <w:lang w:val="en-US" w:eastAsia="zh-CN"/>
         </w:rPr>
         <w:t>$ git branch --set-upstream-to=origin/dev dev</w:t>
+      </w:r>
+    </w:p>
+    <w:p>
+      <w:pPr>
+        <w:rPr>
+          <w:rFonts w:hint="eastAsia"/>
+          <w:lang w:val="en-US" w:eastAsia="zh-CN"/>
+        </w:rPr>
+      </w:pPr>
+      <w:r>
+        <w:rPr>
+          <w:rFonts w:hint="eastAsia"/>
+          <w:lang w:val="en-US" w:eastAsia="zh-CN"/>
+        </w:rPr>
+        <w:t>（从远程版本库的dev分支拉取到本地的dev分支）</w:t>
+      </w:r>
+    </w:p>
+    <w:p>
+      <w:pPr>
+        <w:rPr>
+          <w:rFonts w:hint="eastAsia"/>
+          <w:lang w:val="en-US" w:eastAsia="zh-CN"/>
+        </w:rPr>
+      </w:pPr>
+      <w:r>
+        <w:rPr>
+          <w:rFonts w:hint="eastAsia"/>
+          <w:lang w:val="en-US" w:eastAsia="zh-CN"/>
+        </w:rPr>
+        <w:t>（pull是fetch和merge两个命令放一起执行）</w:t>
       </w:r>
     </w:p>
     <w:p>
@@ -3262,7 +3292,7 @@
     <w:lsdException w:unhideWhenUsed="0" w:uiPriority="0" w:semiHidden="0" w:name="Body Text Indent 2"/>
     <w:lsdException w:unhideWhenUsed="0" w:uiPriority="0" w:semiHidden="0" w:name="Body Text Indent 3"/>
     <w:lsdException w:unhideWhenUsed="0" w:uiPriority="0" w:semiHidden="0" w:name="Block Text"/>
-    <w:lsdException w:unhideWhenUsed="0" w:uiPriority="0" w:semiHidden="0" w:name="Hyperlink"/>
+    <w:lsdException w:qFormat="1" w:unhideWhenUsed="0" w:uiPriority="0" w:semiHidden="0" w:name="Hyperlink"/>
     <w:lsdException w:unhideWhenUsed="0" w:uiPriority="0" w:semiHidden="0" w:name="FollowedHyperlink"/>
     <w:lsdException w:qFormat="1" w:unhideWhenUsed="0" w:uiPriority="0" w:semiHidden="0" w:name="Strong"/>
     <w:lsdException w:qFormat="1" w:unhideWhenUsed="0" w:uiPriority="0" w:semiHidden="0" w:name="Emphasis"/>
@@ -3465,6 +3495,7 @@
   <w:style w:type="character" w:styleId="3">
     <w:name w:val="Hyperlink"/>
     <w:basedOn w:val="2"/>
+    <w:qFormat/>
     <w:uiPriority w:val="0"/>
     <w:rPr>
       <w:color w:val="0000FF"/>
